--- a/Потенциальные партнеры и спонсоры проекта. Версия 1.docx
+++ b/Потенциальные партнеры и спонсоры проекта. Версия 1.docx
@@ -60,7 +60,25 @@
           <w:sz w:val="28"/>
           <w:szCs w:val="28"/>
         </w:rPr>
-        <w:t xml:space="preserve">Московский Политехнический </w:t>
+        <w:t>Московский Политехнический Универси</w:t>
+      </w:r>
+      <w:r>
+        <w:rPr>
+          <w:rFonts w:ascii="Times New Roman" w:eastAsia="Times New Roman" w:hAnsi="Times New Roman" w:cs="Times New Roman"/>
+          <w:color w:val="000000"/>
+          <w:sz w:val="28"/>
+          <w:szCs w:val="28"/>
+        </w:rPr>
+        <w:t>те</w:t>
+      </w:r>
+      <w:r>
+        <w:rPr>
+          <w:rFonts w:ascii="Times New Roman" w:eastAsia="Times New Roman" w:hAnsi="Times New Roman" w:cs="Times New Roman"/>
+          <w:color w:val="000000"/>
+          <w:sz w:val="28"/>
+          <w:szCs w:val="28"/>
+        </w:rPr>
+        <w:t xml:space="preserve">т. Основной партнер форума, так как это основная организация, на базе которой планируется форум. Так же тут находятся важные для форума Волонтерский центр Московского </w:t>
       </w:r>
       <w:proofErr w:type="spellStart"/>
       <w:r>
@@ -70,7 +88,7 @@
           <w:sz w:val="28"/>
           <w:szCs w:val="28"/>
         </w:rPr>
-        <w:t>Университе</w:t>
+        <w:t>Политеха</w:t>
       </w:r>
       <w:proofErr w:type="spellEnd"/>
       <w:r>
@@ -80,81 +98,7 @@
           <w:sz w:val="28"/>
           <w:szCs w:val="28"/>
         </w:rPr>
-        <w:t>.</w:t>
-      </w:r>
-      <w:r>
-        <w:rPr>
-          <w:rFonts w:ascii="Times New Roman" w:eastAsia="Times New Roman" w:hAnsi="Times New Roman" w:cs="Times New Roman"/>
-          <w:color w:val="000000"/>
-          <w:sz w:val="28"/>
-          <w:szCs w:val="28"/>
-        </w:rPr>
-        <w:t xml:space="preserve"> Основной партнер форума, так как это основная организация, на базе которой планируется форум. Так же тут находятся важные для форума Волонтерский центр Московского </w:t>
-      </w:r>
-      <w:proofErr w:type="spellStart"/>
-      <w:r>
-        <w:rPr>
-          <w:rFonts w:ascii="Times New Roman" w:eastAsia="Times New Roman" w:hAnsi="Times New Roman" w:cs="Times New Roman"/>
-          <w:color w:val="000000"/>
-          <w:sz w:val="28"/>
-          <w:szCs w:val="28"/>
-        </w:rPr>
-        <w:t>Политеха</w:t>
-      </w:r>
-      <w:proofErr w:type="spellEnd"/>
-      <w:r>
-        <w:rPr>
-          <w:rFonts w:ascii="Times New Roman" w:eastAsia="Times New Roman" w:hAnsi="Times New Roman" w:cs="Times New Roman"/>
-          <w:color w:val="000000"/>
-          <w:sz w:val="28"/>
-          <w:szCs w:val="28"/>
-        </w:rPr>
-        <w:t xml:space="preserve"> и факультет И</w:t>
-      </w:r>
-      <w:r>
-        <w:rPr>
-          <w:rFonts w:ascii="Times New Roman" w:eastAsia="Times New Roman" w:hAnsi="Times New Roman" w:cs="Times New Roman"/>
-          <w:color w:val="000000"/>
-          <w:sz w:val="28"/>
-          <w:szCs w:val="28"/>
-        </w:rPr>
-        <w:t>нфор</w:t>
-      </w:r>
-      <w:r>
-        <w:rPr>
-          <w:rFonts w:ascii="Times New Roman" w:eastAsia="Times New Roman" w:hAnsi="Times New Roman" w:cs="Times New Roman"/>
-          <w:color w:val="000000"/>
-          <w:sz w:val="28"/>
-          <w:szCs w:val="28"/>
-        </w:rPr>
-        <w:t>мационных Т</w:t>
-      </w:r>
-      <w:r>
-        <w:rPr>
-          <w:rFonts w:ascii="Times New Roman" w:eastAsia="Times New Roman" w:hAnsi="Times New Roman" w:cs="Times New Roman"/>
-          <w:color w:val="000000"/>
-          <w:sz w:val="28"/>
-          <w:szCs w:val="28"/>
-        </w:rPr>
-        <w:t>ехнологий. ВЦ может обеспечить волонтерским сопровождением. ФИТ –</w:t>
-      </w:r>
-      <w:r>
-        <w:rPr>
-          <w:rFonts w:ascii="Times New Roman" w:eastAsia="Times New Roman" w:hAnsi="Times New Roman" w:cs="Times New Roman"/>
-          <w:color w:val="000000"/>
-          <w:sz w:val="28"/>
-          <w:szCs w:val="28"/>
-        </w:rPr>
-        <w:t xml:space="preserve"> важный партнер, т.к. есть преподаватели с индустрии. </w:t>
-      </w:r>
-      <w:r>
-        <w:rPr>
-          <w:rFonts w:ascii="Times New Roman" w:eastAsia="Times New Roman" w:hAnsi="Times New Roman" w:cs="Times New Roman"/>
-          <w:color w:val="000000"/>
-          <w:sz w:val="28"/>
-          <w:szCs w:val="28"/>
-        </w:rPr>
-        <w:t>Так же есть возможность привлечения других организаций университета.</w:t>
+        <w:t xml:space="preserve"> и факультет Информационных Технологий. ВЦ может обеспечить волонтерским сопровождением. ФИТ – важный партнер, т.к. есть преподаватели с индустрии. Так же есть возможность привлечения других организаций университета.</w:t>
       </w:r>
     </w:p>
     <w:p>
@@ -184,25 +128,7 @@
           <w:sz w:val="28"/>
           <w:szCs w:val="28"/>
         </w:rPr>
-        <w:t>МПГУ/МГПУ. Стоит вести диалог о сотруд</w:t>
-      </w:r>
-      <w:r>
-        <w:rPr>
-          <w:rFonts w:ascii="Times New Roman" w:eastAsia="Times New Roman" w:hAnsi="Times New Roman" w:cs="Times New Roman"/>
-          <w:color w:val="000000"/>
-          <w:sz w:val="28"/>
-          <w:szCs w:val="28"/>
-        </w:rPr>
-        <w:t>ничестве в направлении проектов для людей с ОВЗ. Имеются программы подготовки обучающихся для работы с людьми с ОВЗ. Также могут помочь в разработке учебной программы мероприятия. (Что предложить взамен пока еще непонятно, но обсуждаемо). Также у них имеют</w:t>
-      </w:r>
-      <w:r>
-        <w:rPr>
-          <w:rFonts w:ascii="Times New Roman" w:eastAsia="Times New Roman" w:hAnsi="Times New Roman" w:cs="Times New Roman"/>
-          <w:color w:val="000000"/>
-          <w:sz w:val="28"/>
-          <w:szCs w:val="28"/>
-        </w:rPr>
-        <w:t xml:space="preserve">ся </w:t>
+        <w:t xml:space="preserve">МПГУ/МГПУ. Стоит вести диалог о сотрудничестве в направлении проектов для людей с ОВЗ. Имеются программы подготовки обучающихся для работы с людьми с ОВЗ. Также могут помочь в разработке учебной программы мероприятия. (Что предложить взамен пока еще непонятно, но обсуждаемо). Также у них имеются </w:t>
       </w:r>
       <w:proofErr w:type="spellStart"/>
       <w:r>
@@ -240,12 +166,20 @@
         </w:pBdr>
         <w:spacing w:after="0"/>
         <w:rPr>
-          <w:rFonts w:ascii="Times New Roman" w:eastAsia="Times New Roman" w:hAnsi="Times New Roman" w:cs="Times New Roman"/>
-          <w:color w:val="000000"/>
-          <w:sz w:val="28"/>
-          <w:szCs w:val="28"/>
-        </w:rPr>
-      </w:pPr>
+          <w:color w:val="000000"/>
+          <w:sz w:val="28"/>
+          <w:szCs w:val="28"/>
+        </w:rPr>
+      </w:pPr>
+      <w:r>
+        <w:rPr>
+          <w:rFonts w:ascii="Times New Roman" w:eastAsia="Times New Roman" w:hAnsi="Times New Roman" w:cs="Times New Roman"/>
+          <w:color w:val="000000"/>
+          <w:sz w:val="28"/>
+          <w:szCs w:val="28"/>
+        </w:rPr>
+        <w:t xml:space="preserve">Mail.ru </w:t>
+      </w:r>
       <w:proofErr w:type="spellStart"/>
       <w:r>
         <w:rPr>
@@ -254,6 +188,46 @@
           <w:sz w:val="28"/>
           <w:szCs w:val="28"/>
         </w:rPr>
+        <w:t>Group</w:t>
+      </w:r>
+      <w:proofErr w:type="spellEnd"/>
+      <w:r>
+        <w:rPr>
+          <w:rFonts w:ascii="Times New Roman" w:eastAsia="Times New Roman" w:hAnsi="Times New Roman" w:cs="Times New Roman"/>
+          <w:color w:val="000000"/>
+          <w:sz w:val="28"/>
+          <w:szCs w:val="28"/>
+        </w:rPr>
+        <w:t xml:space="preserve">. На базе нашего университета имеются </w:t>
+      </w:r>
+      <w:proofErr w:type="spellStart"/>
+      <w:r>
+        <w:rPr>
+          <w:rFonts w:ascii="Times New Roman" w:eastAsia="Times New Roman" w:hAnsi="Times New Roman" w:cs="Times New Roman"/>
+          <w:color w:val="000000"/>
+          <w:sz w:val="28"/>
+          <w:szCs w:val="28"/>
+        </w:rPr>
+        <w:t>амбассадоры</w:t>
+      </w:r>
+      <w:proofErr w:type="spellEnd"/>
+      <w:r>
+        <w:rPr>
+          <w:rFonts w:ascii="Times New Roman" w:eastAsia="Times New Roman" w:hAnsi="Times New Roman" w:cs="Times New Roman"/>
+          <w:color w:val="000000"/>
+          <w:sz w:val="28"/>
+          <w:szCs w:val="28"/>
+        </w:rPr>
+        <w:t xml:space="preserve">. Охотно поддерживают образовательные проекты, а также проекты, связанные с благотворительностью. Крупная IT-компания. Не уверена на тему возникнет ли конфликт, если будут совместно с </w:t>
+      </w:r>
+      <w:proofErr w:type="spellStart"/>
+      <w:r>
+        <w:rPr>
+          <w:rFonts w:ascii="Times New Roman" w:eastAsia="Times New Roman" w:hAnsi="Times New Roman" w:cs="Times New Roman"/>
+          <w:color w:val="000000"/>
+          <w:sz w:val="28"/>
+          <w:szCs w:val="28"/>
+        </w:rPr>
         <w:t>Kaspersky</w:t>
       </w:r>
       <w:proofErr w:type="spellEnd"/>
@@ -264,7 +238,35 @@
           <w:sz w:val="28"/>
           <w:szCs w:val="28"/>
         </w:rPr>
-        <w:t>. Неплохой партнер, который обычно участвует в проектах для людей с ОВЗ. Из недавних проектов, в которых они являются партнерами/спонсорами - Международный инклюзивный кинофестиваль “Кино без барьеров”. Крупная IT-компания.</w:t>
+        <w:t xml:space="preserve"> спонсорами, но, если выбрать Mail.ru </w:t>
+      </w:r>
+      <w:proofErr w:type="spellStart"/>
+      <w:r>
+        <w:rPr>
+          <w:rFonts w:ascii="Times New Roman" w:eastAsia="Times New Roman" w:hAnsi="Times New Roman" w:cs="Times New Roman"/>
+          <w:color w:val="000000"/>
+          <w:sz w:val="28"/>
+          <w:szCs w:val="28"/>
+        </w:rPr>
+        <w:t>Group</w:t>
+      </w:r>
+      <w:proofErr w:type="spellEnd"/>
+      <w:r>
+        <w:rPr>
+          <w:rFonts w:ascii="Times New Roman" w:eastAsia="Times New Roman" w:hAnsi="Times New Roman" w:cs="Times New Roman"/>
+          <w:color w:val="000000"/>
+          <w:sz w:val="28"/>
+          <w:szCs w:val="28"/>
+        </w:rPr>
+        <w:t xml:space="preserve"> в качестве информационного партнера - конфликта не будет, так как уже имеются подобные кейсы</w:t>
+      </w:r>
+      <w:r>
+        <w:rPr>
+          <w:rFonts w:ascii="Times New Roman" w:eastAsia="Times New Roman" w:hAnsi="Times New Roman" w:cs="Times New Roman"/>
+          <w:sz w:val="28"/>
+          <w:szCs w:val="28"/>
+        </w:rPr>
+        <w:t xml:space="preserve"> со стороны компании на подобного рода мероприятия.</w:t>
       </w:r>
     </w:p>
     <w:p>
@@ -282,29 +284,12 @@
         </w:pBdr>
         <w:spacing w:after="0"/>
         <w:rPr>
-          <w:color w:val="000000"/>
-          <w:sz w:val="28"/>
-          <w:szCs w:val="28"/>
-        </w:rPr>
-      </w:pPr>
-      <w:r>
-        <w:rPr>
-          <w:rFonts w:ascii="Times New Roman" w:eastAsia="Times New Roman" w:hAnsi="Times New Roman" w:cs="Times New Roman"/>
-          <w:color w:val="000000"/>
-          <w:sz w:val="28"/>
-          <w:szCs w:val="28"/>
-        </w:rPr>
-        <w:t>M</w:t>
-      </w:r>
-      <w:r>
-        <w:rPr>
-          <w:rFonts w:ascii="Times New Roman" w:eastAsia="Times New Roman" w:hAnsi="Times New Roman" w:cs="Times New Roman"/>
-          <w:color w:val="000000"/>
-          <w:sz w:val="28"/>
-          <w:szCs w:val="28"/>
-        </w:rPr>
-        <w:t xml:space="preserve">ail.ru </w:t>
-      </w:r>
+          <w:rFonts w:ascii="Times New Roman" w:eastAsia="Times New Roman" w:hAnsi="Times New Roman" w:cs="Times New Roman"/>
+          <w:color w:val="000000"/>
+          <w:sz w:val="28"/>
+          <w:szCs w:val="28"/>
+        </w:rPr>
+      </w:pPr>
       <w:proofErr w:type="spellStart"/>
       <w:r>
         <w:rPr>
@@ -313,7 +298,7 @@
           <w:sz w:val="28"/>
           <w:szCs w:val="28"/>
         </w:rPr>
-        <w:t>Group</w:t>
+        <w:t>Kaspersky</w:t>
       </w:r>
       <w:proofErr w:type="spellEnd"/>
       <w:r>
@@ -323,84 +308,7 @@
           <w:sz w:val="28"/>
           <w:szCs w:val="28"/>
         </w:rPr>
-        <w:t xml:space="preserve">. На базе нашего университета имеются </w:t>
-      </w:r>
-      <w:proofErr w:type="spellStart"/>
-      <w:r>
-        <w:rPr>
-          <w:rFonts w:ascii="Times New Roman" w:eastAsia="Times New Roman" w:hAnsi="Times New Roman" w:cs="Times New Roman"/>
-          <w:color w:val="000000"/>
-          <w:sz w:val="28"/>
-          <w:szCs w:val="28"/>
-        </w:rPr>
-        <w:t>амбассадоры</w:t>
-      </w:r>
-      <w:proofErr w:type="spellEnd"/>
-      <w:r>
-        <w:rPr>
-          <w:rFonts w:ascii="Times New Roman" w:eastAsia="Times New Roman" w:hAnsi="Times New Roman" w:cs="Times New Roman"/>
-          <w:color w:val="000000"/>
-          <w:sz w:val="28"/>
-          <w:szCs w:val="28"/>
-        </w:rPr>
-        <w:t xml:space="preserve">. Охотно поддерживают образовательные проекты, а также проекты, связанные с благотворительностью. Крупная IT-компания. Не уверена на тему возникнет ли конфликт, если будут совместно с </w:t>
-      </w:r>
-      <w:proofErr w:type="spellStart"/>
-      <w:r>
-        <w:rPr>
-          <w:rFonts w:ascii="Times New Roman" w:eastAsia="Times New Roman" w:hAnsi="Times New Roman" w:cs="Times New Roman"/>
-          <w:color w:val="000000"/>
-          <w:sz w:val="28"/>
-          <w:szCs w:val="28"/>
-        </w:rPr>
-        <w:t>Kaspersky</w:t>
-      </w:r>
-      <w:proofErr w:type="spellEnd"/>
-      <w:r>
-        <w:rPr>
-          <w:rFonts w:ascii="Times New Roman" w:eastAsia="Times New Roman" w:hAnsi="Times New Roman" w:cs="Times New Roman"/>
-          <w:color w:val="000000"/>
-          <w:sz w:val="28"/>
-          <w:szCs w:val="28"/>
-        </w:rPr>
-        <w:t xml:space="preserve"> с</w:t>
-      </w:r>
-      <w:r>
-        <w:rPr>
-          <w:rFonts w:ascii="Times New Roman" w:eastAsia="Times New Roman" w:hAnsi="Times New Roman" w:cs="Times New Roman"/>
-          <w:color w:val="000000"/>
-          <w:sz w:val="28"/>
-          <w:szCs w:val="28"/>
-        </w:rPr>
-        <w:t xml:space="preserve">понсорами, но, если выбрать Mail.ru </w:t>
-      </w:r>
-      <w:proofErr w:type="spellStart"/>
-      <w:r>
-        <w:rPr>
-          <w:rFonts w:ascii="Times New Roman" w:eastAsia="Times New Roman" w:hAnsi="Times New Roman" w:cs="Times New Roman"/>
-          <w:color w:val="000000"/>
-          <w:sz w:val="28"/>
-          <w:szCs w:val="28"/>
-        </w:rPr>
-        <w:t>Group</w:t>
-      </w:r>
-      <w:proofErr w:type="spellEnd"/>
-      <w:r>
-        <w:rPr>
-          <w:rFonts w:ascii="Times New Roman" w:eastAsia="Times New Roman" w:hAnsi="Times New Roman" w:cs="Times New Roman"/>
-          <w:color w:val="000000"/>
-          <w:sz w:val="28"/>
-          <w:szCs w:val="28"/>
-        </w:rPr>
-        <w:t xml:space="preserve"> в качестве информационного партнера - конфликта не будет, так как уже имеются подобные кейсы</w:t>
-      </w:r>
-      <w:r>
-        <w:rPr>
-          <w:rFonts w:ascii="Times New Roman" w:eastAsia="Times New Roman" w:hAnsi="Times New Roman" w:cs="Times New Roman"/>
-          <w:sz w:val="28"/>
-          <w:szCs w:val="28"/>
-        </w:rPr>
-        <w:t xml:space="preserve"> со стороны компании на подобного рода мероприятия.</w:t>
+        <w:t>. Неплохой партнер, который обычно участвует в проектах для людей с ОВЗ. Из недавних проектов, в которых они являются партнерами/спонсорами - Международный инклюзивный кинофестиваль “Кино без барьеров”. Крупная IT-компания.</w:t>
       </w:r>
     </w:p>
     <w:p>
@@ -441,16 +349,7 @@
           <w:sz w:val="28"/>
           <w:szCs w:val="28"/>
         </w:rPr>
-        <w:t>. Главная волонтерская организация г. Москвы. Может оказать</w:t>
-      </w:r>
-      <w:r>
-        <w:rPr>
-          <w:rFonts w:ascii="Times New Roman" w:eastAsia="Times New Roman" w:hAnsi="Times New Roman" w:cs="Times New Roman"/>
-          <w:color w:val="000000"/>
-          <w:sz w:val="28"/>
-          <w:szCs w:val="28"/>
-        </w:rPr>
-        <w:t xml:space="preserve"> различного рода поддержку. Начиная информационной и </w:t>
+        <w:t xml:space="preserve">. Главная волонтерская организация г. Москвы. Может оказать различного рода поддержку. Начиная информационной и </w:t>
       </w:r>
       <w:proofErr w:type="spellStart"/>
       <w:r>
@@ -500,16 +399,7 @@
           <w:sz w:val="28"/>
           <w:szCs w:val="28"/>
         </w:rPr>
-        <w:t>РООИ Перспектива. Одна из ведущих организаций в РФ, отстаивающая права людей с ОВЗ. Могут помочь решить множество вопросов по организации комфортности ме</w:t>
-      </w:r>
-      <w:r>
-        <w:rPr>
-          <w:rFonts w:ascii="Times New Roman" w:eastAsia="Times New Roman" w:hAnsi="Times New Roman" w:cs="Times New Roman"/>
-          <w:color w:val="000000"/>
-          <w:sz w:val="28"/>
-          <w:szCs w:val="28"/>
-        </w:rPr>
-        <w:t>роприятия для людей с ОВЗ. Поддерживают инклюзивное образование. Открыты к сотрудничеству. Также можно использовать их в качестве информационного партнера мероприятия.</w:t>
+        <w:t>РООИ Перспектива. Одна из ведущих организаций в РФ, отстаивающая права людей с ОВЗ. Могут помочь решить множество вопросов по организации комфортности мероприятия для людей с ОВЗ. Поддерживают инклюзивное образование. Открыты к сотрудничеству. Также можно использовать их в качестве информационного партнера мероприятия.</w:t>
       </w:r>
     </w:p>
     <w:p>
@@ -560,16 +450,25 @@
           <w:sz w:val="28"/>
           <w:szCs w:val="28"/>
         </w:rPr>
-        <w:t>. Человек с ОВЗ(ДЦП). Программист. Яркий, мотивирующий пример человека с ОВ</w:t>
-      </w:r>
-      <w:r>
-        <w:rPr>
-          <w:rFonts w:ascii="Times New Roman" w:eastAsia="Times New Roman" w:hAnsi="Times New Roman" w:cs="Times New Roman"/>
-          <w:color w:val="000000"/>
-          <w:sz w:val="28"/>
-          <w:szCs w:val="28"/>
-        </w:rPr>
-        <w:t xml:space="preserve">З в IT-сфере. Является разработчиком платформы бесплатных коммуникативных программ для людей с проблемами речи и моторики </w:t>
+        <w:t xml:space="preserve">. Человек с ОВЗ(ДЦП). </w:t>
+      </w:r>
+      <w:r>
+        <w:rPr>
+          <w:rFonts w:ascii="Times New Roman" w:eastAsia="Times New Roman" w:hAnsi="Times New Roman" w:cs="Times New Roman"/>
+          <w:color w:val="000000"/>
+          <w:sz w:val="28"/>
+          <w:szCs w:val="28"/>
+        </w:rPr>
+        <w:t>Разработчик</w:t>
+      </w:r>
+      <w:r>
+        <w:rPr>
+          <w:rFonts w:ascii="Times New Roman" w:eastAsia="Times New Roman" w:hAnsi="Times New Roman" w:cs="Times New Roman"/>
+          <w:color w:val="000000"/>
+          <w:sz w:val="28"/>
+          <w:szCs w:val="28"/>
+        </w:rPr>
+        <w:t xml:space="preserve">. Яркий, мотивирующий пример человека с ОВЗ в IT-сфере. Является разработчиком платформы бесплатных коммуникативных программ для людей с проблемами речи и моторики </w:t>
       </w:r>
       <w:proofErr w:type="spellStart"/>
       <w:r>
@@ -589,16 +488,37 @@
           <w:sz w:val="28"/>
           <w:szCs w:val="28"/>
         </w:rPr>
-        <w:t>. С удовольствием выступает на мероприятиях. Я считаю необходимым его включить в список спикеров и участников форума. Необходим т</w:t>
-      </w:r>
-      <w:r>
-        <w:rPr>
-          <w:rFonts w:ascii="Times New Roman" w:eastAsia="Times New Roman" w:hAnsi="Times New Roman" w:cs="Times New Roman"/>
-          <w:color w:val="000000"/>
-          <w:sz w:val="28"/>
-          <w:szCs w:val="28"/>
-        </w:rPr>
-        <w:t>рансфер из г. Санкт-Петербург, а также размещение, обеспечение транспортным обслуживанием и проживанием в г. Москва.</w:t>
+        <w:t>. С удовольствием выступает на мероприятиях. Я считаю необходимым его включить в список спикеров и участников форума. Необходим трансфер из г. Санкт-Петербург, а также размещение, обеспечение транспортным обслуживанием и проживанием в г. Москва.</w:t>
+      </w:r>
+    </w:p>
+    <w:p>
+      <w:pPr>
+        <w:numPr>
+          <w:ilvl w:val="0"/>
+          <w:numId w:val="1"/>
+        </w:numPr>
+        <w:pBdr>
+          <w:top w:val="nil"/>
+          <w:left w:val="nil"/>
+          <w:bottom w:val="nil"/>
+          <w:right w:val="nil"/>
+          <w:between w:val="nil"/>
+        </w:pBdr>
+        <w:spacing w:after="0"/>
+        <w:rPr>
+          <w:color w:val="000000"/>
+          <w:sz w:val="28"/>
+          <w:szCs w:val="28"/>
+        </w:rPr>
+      </w:pPr>
+      <w:r>
+        <w:rPr>
+          <w:rFonts w:ascii="Times New Roman" w:eastAsia="Times New Roman" w:hAnsi="Times New Roman" w:cs="Times New Roman"/>
+          <w:color w:val="000000"/>
+          <w:sz w:val="28"/>
+          <w:szCs w:val="28"/>
+        </w:rPr>
+        <w:t xml:space="preserve">Сбербанк. В последнее время очень активно развивают со своей стороны инициативы для комфортной среды и комфортного ПО для лиц с ОВЗ. </w:t>
       </w:r>
     </w:p>
     <w:sectPr>
